--- a/results.docx
+++ b/results.docx
@@ -35,20 +35,23 @@
         <w:rPr>
           <w:rFonts w:cs="Arial"/>
         </w:rPr>
-        <w:t>Presented by Arnon Shimoni, 032491821</w:t>
-      </w:r>
-    </w:p>
-    <w:p>
-      <w:pPr>
-        <w:bidi w:val="0"/>
-      </w:pPr>
-    </w:p>
-    <w:p>
-      <w:pPr>
-        <w:bidi w:val="0"/>
-        <w:rPr>
-          <w:rFonts w:hint="cs"/>
-        </w:rPr>
+        <w:t xml:space="preserve">Presented by Arnon </w:t>
+      </w:r>
+      <w:r>
+        <w:rPr>
+          <w:rFonts w:cs="Arial"/>
+        </w:rPr>
+        <w:t>Shimoni</w:t>
+      </w:r>
+    </w:p>
+    <w:p>
+      <w:pPr>
+        <w:bidi w:val="0"/>
+      </w:pPr>
+    </w:p>
+    <w:p>
+      <w:pPr>
+        <w:bidi w:val="0"/>
       </w:pPr>
       <w:r>
         <w:t xml:space="preserve">To run, you have several options (this is for timing purposes </w:t>
@@ -101,11 +104,12 @@
         </w:rPr>
         <w:t xml:space="preserve"> This means you must first run </w:t>
       </w:r>
-      <w:r>
-        <w:rPr>
-          <w:rFonts w:ascii="Courier New" w:hAnsi="Courier New" w:cs="Courier New"/>
-        </w:rPr>
-        <w:t>lab13</w:t>
+      <w:proofErr w:type="spellStart"/>
+      <w:r>
+        <w:rPr>
+          <w:rFonts w:ascii="Courier New" w:hAnsi="Courier New" w:cs="Courier New"/>
+        </w:rPr>
+        <w:t>mapreduce</w:t>
       </w:r>
       <w:proofErr w:type="gramStart"/>
       <w:r>
@@ -114,22 +118,19 @@
         </w:rPr>
         <w:t>:main</w:t>
       </w:r>
+      <w:proofErr w:type="spellEnd"/>
       <w:proofErr w:type="gramEnd"/>
       <w:r>
         <w:rPr>
           <w:rFonts w:ascii="Courier New" w:hAnsi="Courier New" w:cs="Courier New"/>
         </w:rPr>
-        <w:t>([],"354984si.ngl"</w:t>
-      </w:r>
-      <w:r>
-        <w:rPr>
-          <w:rFonts w:ascii="Courier New" w:hAnsi="Courier New" w:cs="Courier New"/>
-        </w:rPr>
-        <w:t>)</w:t>
+        <w:t>([],"354984si.ngl")</w:t>
       </w:r>
       <w:r>
         <w:t>., and only after that can you run the other styles without a filename specified.</w:t>
       </w:r>
+      <w:bookmarkStart w:id="0" w:name="_GoBack"/>
+      <w:bookmarkEnd w:id="0"/>
     </w:p>
     <w:p>
       <w:pPr>
@@ -162,9 +163,6 @@
     <w:p>
       <w:pPr>
         <w:bidi w:val="0"/>
-        <w:rPr>
-          <w:rFonts w:hint="cs"/>
-        </w:rPr>
       </w:pPr>
       <w:r>
         <w:rPr>
@@ -181,17 +179,25 @@
       <w:r>
         <w:t xml:space="preserve"> </w:t>
       </w:r>
-      <w:r>
-        <w:rPr>
-          <w:rFonts w:ascii="Courier New" w:hAnsi="Courier New" w:cs="Courier New"/>
-        </w:rPr>
-        <w:t>lab13:onlyOne("filename.txt</w:t>
-      </w:r>
-      <w:r>
-        <w:rPr>
-          <w:rFonts w:ascii="Courier New" w:hAnsi="Courier New" w:cs="Courier New"/>
-        </w:rPr>
-        <w:t>")</w:t>
+      <w:proofErr w:type="spellStart"/>
+      <w:r>
+        <w:rPr>
+          <w:rFonts w:ascii="Courier New" w:hAnsi="Courier New" w:cs="Courier New"/>
+        </w:rPr>
+        <w:t>mapreduce</w:t>
+      </w:r>
+      <w:r>
+        <w:rPr>
+          <w:rFonts w:ascii="Courier New" w:hAnsi="Courier New" w:cs="Courier New"/>
+        </w:rPr>
+        <w:t>:onlyOne</w:t>
+      </w:r>
+      <w:proofErr w:type="spellEnd"/>
+      <w:r>
+        <w:rPr>
+          <w:rFonts w:ascii="Courier New" w:hAnsi="Courier New" w:cs="Courier New"/>
+        </w:rPr>
+        <w:t>("filename.txt")</w:t>
       </w:r>
       <w:r>
         <w:rPr>
@@ -256,11 +262,25 @@
       <w:r>
         <w:t xml:space="preserve">: </w:t>
       </w:r>
-      <w:r>
-        <w:rPr>
-          <w:rFonts w:ascii="Courier New" w:hAnsi="Courier New" w:cs="Courier New"/>
-        </w:rPr>
-        <w:t>lab13:main()</w:t>
+      <w:proofErr w:type="spellStart"/>
+      <w:r>
+        <w:rPr>
+          <w:rFonts w:ascii="Courier New" w:hAnsi="Courier New" w:cs="Courier New"/>
+        </w:rPr>
+        <w:t>mapreduce</w:t>
+      </w:r>
+      <w:r>
+        <w:rPr>
+          <w:rFonts w:ascii="Courier New" w:hAnsi="Courier New" w:cs="Courier New"/>
+        </w:rPr>
+        <w:t>:main</w:t>
+      </w:r>
+      <w:proofErr w:type="spellEnd"/>
+      <w:r>
+        <w:rPr>
+          <w:rFonts w:ascii="Courier New" w:hAnsi="Courier New" w:cs="Courier New"/>
+        </w:rPr>
+        <w:t>()</w:t>
       </w:r>
       <w:r>
         <w:t xml:space="preserve">. </w:t>
@@ -273,11 +293,25 @@
       <w:r>
         <w:t xml:space="preserve"> </w:t>
       </w:r>
-      <w:r>
-        <w:rPr>
-          <w:rFonts w:ascii="Courier New" w:hAnsi="Courier New" w:cs="Courier New"/>
-        </w:rPr>
-        <w:t>lab13:main(['</w:t>
+      <w:proofErr w:type="spellStart"/>
+      <w:r>
+        <w:rPr>
+          <w:rFonts w:ascii="Courier New" w:hAnsi="Courier New" w:cs="Courier New"/>
+        </w:rPr>
+        <w:t>mapreduce</w:t>
+      </w:r>
+      <w:r>
+        <w:rPr>
+          <w:rFonts w:ascii="Courier New" w:hAnsi="Courier New" w:cs="Courier New"/>
+        </w:rPr>
+        <w:t>:main</w:t>
+      </w:r>
+      <w:proofErr w:type="spellEnd"/>
+      <w:r>
+        <w:rPr>
+          <w:rFonts w:ascii="Courier New" w:hAnsi="Courier New" w:cs="Courier New"/>
+        </w:rPr>
+        <w:t>(['</w:t>
       </w:r>
       <w:proofErr w:type="spellStart"/>
       <w:r>
@@ -386,17 +420,25 @@
       <w:r>
         <w:t xml:space="preserve">: </w:t>
       </w:r>
-      <w:r>
-        <w:rPr>
-          <w:rFonts w:ascii="Courier New" w:hAnsi="Courier New" w:cs="Courier New"/>
-        </w:rPr>
-        <w:t>la</w:t>
-      </w:r>
-      <w:r>
-        <w:rPr>
-          <w:rFonts w:ascii="Courier New" w:hAnsi="Courier New" w:cs="Courier New"/>
-        </w:rPr>
-        <w:t>b13:main([],"354984si.ngl").</w:t>
+      <w:proofErr w:type="spellStart"/>
+      <w:r>
+        <w:rPr>
+          <w:rFonts w:ascii="Courier New" w:hAnsi="Courier New" w:cs="Courier New"/>
+        </w:rPr>
+        <w:t>mapreduce</w:t>
+      </w:r>
+      <w:r>
+        <w:rPr>
+          <w:rFonts w:ascii="Courier New" w:hAnsi="Courier New" w:cs="Courier New"/>
+        </w:rPr>
+        <w:t>:main</w:t>
+      </w:r>
+      <w:proofErr w:type="spellEnd"/>
+      <w:r>
+        <w:rPr>
+          <w:rFonts w:ascii="Courier New" w:hAnsi="Courier New" w:cs="Courier New"/>
+        </w:rPr>
+        <w:t>([],"354984si.ngl").</w:t>
       </w:r>
       <w:r>
         <w:t xml:space="preserve"> </w:t>
@@ -409,17 +451,25 @@
       <w:r>
         <w:t xml:space="preserve"> </w:t>
       </w:r>
-      <w:r>
-        <w:rPr>
-          <w:rFonts w:ascii="Courier New" w:hAnsi="Courier New" w:cs="Courier New"/>
-        </w:rPr>
-        <w:t>l</w:t>
-      </w:r>
-      <w:r>
-        <w:rPr>
-          <w:rFonts w:ascii="Courier New" w:hAnsi="Courier New" w:cs="Courier New"/>
-        </w:rPr>
-        <w:t>ab13:main(['</w:t>
+      <w:proofErr w:type="spellStart"/>
+      <w:r>
+        <w:rPr>
+          <w:rFonts w:ascii="Courier New" w:hAnsi="Courier New" w:cs="Courier New"/>
+        </w:rPr>
+        <w:t>mapreduce</w:t>
+      </w:r>
+      <w:r>
+        <w:rPr>
+          <w:rFonts w:ascii="Courier New" w:hAnsi="Courier New" w:cs="Courier New"/>
+        </w:rPr>
+        <w:t>:main</w:t>
+      </w:r>
+      <w:proofErr w:type="spellEnd"/>
+      <w:r>
+        <w:rPr>
+          <w:rFonts w:ascii="Courier New" w:hAnsi="Courier New" w:cs="Courier New"/>
+        </w:rPr>
+        <w:t>(['</w:t>
       </w:r>
       <w:proofErr w:type="spellStart"/>
       <w:r>
@@ -433,13 +483,7 @@
         <w:rPr>
           <w:rFonts w:ascii="Courier New" w:hAnsi="Courier New" w:cs="Courier New"/>
         </w:rPr>
-        <w:t>'</w:t>
-      </w:r>
-      <w:r>
-        <w:rPr>
-          <w:rFonts w:ascii="Courier New" w:hAnsi="Courier New" w:cs="Courier New"/>
-        </w:rPr>
-        <w:t>,'</w:t>
+        <w:t>','</w:t>
       </w:r>
       <w:proofErr w:type="spellStart"/>
       <w:r>
@@ -468,10 +512,7 @@
         <w:tab/>
       </w:r>
       <w:r>
-        <w:t>This also creates the onlya.txt through onlyz.txt</w:t>
-      </w:r>
-      <w:r>
-        <w:t xml:space="preserve"> required.</w:t>
+        <w:t>This also creates the onlya.txt through onlyz.txt required.</w:t>
       </w:r>
     </w:p>
     <w:p>
@@ -1020,8 +1061,6 @@
           <w:rFonts w:ascii="Courier New" w:hAnsi="Courier New" w:cs="Courier New"/>
         </w:rPr>
       </w:pPr>
-      <w:bookmarkStart w:id="0" w:name="_GoBack"/>
-      <w:bookmarkEnd w:id="0"/>
     </w:p>
     <w:tbl>
       <w:tblPr>
@@ -1059,9 +1098,6 @@
           <w:p>
             <w:pPr>
               <w:bidi w:val="0"/>
-              <w:rPr>
-                <w:rFonts w:hint="cs"/>
-              </w:rPr>
             </w:pPr>
             <w:r>
               <w:t>Single node, single process</w:t>
@@ -1075,9 +1111,6 @@
           <w:p>
             <w:pPr>
               <w:bidi w:val="0"/>
-              <w:rPr>
-                <w:rFonts w:hint="cs"/>
-              </w:rPr>
             </w:pPr>
             <w:r>
               <w:t>Single node</w:t>
@@ -1091,18 +1124,9 @@
           <w:p>
             <w:pPr>
               <w:bidi w:val="0"/>
-              <w:rPr>
-                <w:rFonts w:hint="cs"/>
-              </w:rPr>
             </w:pPr>
             <w:r>
-              <w:t>Two</w:t>
-            </w:r>
-            <w:r>
-              <w:t xml:space="preserve"> node</w:t>
-            </w:r>
-            <w:r>
-              <w:t>s</w:t>
+              <w:t>Two nodes</w:t>
             </w:r>
           </w:p>
         </w:tc>
@@ -1113,9 +1137,6 @@
           <w:p>
             <w:pPr>
               <w:bidi w:val="0"/>
-              <w:rPr>
-                <w:rFonts w:hint="cs"/>
-              </w:rPr>
             </w:pPr>
             <w:r>
               <w:t>Three nodes</w:t>
@@ -1129,9 +1150,6 @@
           <w:p>
             <w:pPr>
               <w:bidi w:val="0"/>
-              <w:rPr>
-                <w:rFonts w:hint="cs"/>
-              </w:rPr>
             </w:pPr>
             <w:r>
               <w:t>Four nodes</w:t>
@@ -1254,9 +1272,6 @@
     <w:p>
       <w:pPr>
         <w:bidi w:val="0"/>
-        <w:rPr>
-          <w:rFonts w:hint="cs"/>
-        </w:rPr>
       </w:pPr>
       <w:r>
         <w:t>The larger number we got from running on three nodes and the Raspberry has to do with the network message passing as well as the limited power available on the raspberry.</w:t>
